--- a/BaoCao.docx
+++ b/BaoCao.docx
@@ -392,9 +392,7 @@
           <w:szCs w:val="28"/>
         </w:rPr>
       </w:pPr>
-    </w:p>
-    <w:p>
-      <w:pPr>
+      <w:r>
         <w:rPr>
           <w:rFonts w:ascii="Times New Roman" w:hAnsi="Times New Roman" w:cs="Times New Roman"/>
           <w:b/>
@@ -402,7 +400,8 @@
           <w:sz w:val="28"/>
           <w:szCs w:val="28"/>
         </w:rPr>
-      </w:pPr>
+        <w:t>Cách 2: S</w:t>
+      </w:r>
       <w:r>
         <w:rPr>
           <w:rFonts w:ascii="Times New Roman" w:hAnsi="Times New Roman" w:cs="Times New Roman"/>
@@ -411,7 +410,7 @@
           <w:sz w:val="28"/>
           <w:szCs w:val="28"/>
         </w:rPr>
-        <w:t>2.</w:t>
+        <w:t>ử</w:t>
       </w:r>
       <w:r>
         <w:rPr>
@@ -421,7 +420,161 @@
           <w:sz w:val="28"/>
           <w:szCs w:val="28"/>
         </w:rPr>
-        <w:t xml:space="preserve"> Text to speech</w:t>
+        <w:t xml:space="preserve"> dụng deeplearning LSTM để xây dựng mô hình nhận dạng thực thể</w:t>
+      </w:r>
+    </w:p>
+    <w:p>
+      <w:pPr>
+        <w:rPr>
+          <w:rFonts w:ascii="Times New Roman" w:hAnsi="Times New Roman" w:cs="Times New Roman"/>
+          <w:sz w:val="26"/>
+          <w:szCs w:val="26"/>
+        </w:rPr>
+      </w:pPr>
+      <w:r>
+        <w:rPr>
+          <w:rFonts w:ascii="Times New Roman" w:hAnsi="Times New Roman" w:cs="Times New Roman"/>
+          <w:sz w:val="26"/>
+          <w:szCs w:val="26"/>
+        </w:rPr>
+        <w:drawing>
+          <wp:inline distT="0" distB="0" distL="0" distR="0" wp14:anchorId="01CF98B7" wp14:editId="4B5B06F6">
+            <wp:extent cx="5943600" cy="2755265"/>
+            <wp:effectExtent l="0" t="0" r="0" b="6985"/>
+            <wp:docPr id="517983141" name="Picture 1" descr="A screenshot of a computer&#10;&#10;Description automatically generated"/>
+            <wp:cNvGraphicFramePr>
+              <a:graphicFrameLocks xmlns:a="http://schemas.openxmlformats.org/drawingml/2006/main" noChangeAspect="1"/>
+            </wp:cNvGraphicFramePr>
+            <a:graphic xmlns:a="http://schemas.openxmlformats.org/drawingml/2006/main">
+              <a:graphicData uri="http://schemas.openxmlformats.org/drawingml/2006/picture">
+                <pic:pic xmlns:pic="http://schemas.openxmlformats.org/drawingml/2006/picture">
+                  <pic:nvPicPr>
+                    <pic:cNvPr id="517983141" name="Picture 1" descr="A screenshot of a computer&#10;&#10;Description automatically generated"/>
+                    <pic:cNvPicPr/>
+                  </pic:nvPicPr>
+                  <pic:blipFill>
+                    <a:blip r:embed="rId5"/>
+                    <a:stretch>
+                      <a:fillRect/>
+                    </a:stretch>
+                  </pic:blipFill>
+                  <pic:spPr>
+                    <a:xfrm>
+                      <a:off x="0" y="0"/>
+                      <a:ext cx="5943600" cy="2755265"/>
+                    </a:xfrm>
+                    <a:prstGeom prst="rect">
+                      <a:avLst/>
+                    </a:prstGeom>
+                  </pic:spPr>
+                </pic:pic>
+              </a:graphicData>
+            </a:graphic>
+          </wp:inline>
+        </w:drawing>
+      </w:r>
+    </w:p>
+    <w:p>
+      <w:pPr>
+        <w:rPr>
+          <w:rFonts w:ascii="Times New Roman" w:hAnsi="Times New Roman" w:cs="Times New Roman"/>
+          <w:sz w:val="26"/>
+          <w:szCs w:val="26"/>
+        </w:rPr>
+      </w:pPr>
+      <w:r>
+        <w:rPr>
+          <w:rFonts w:ascii="Times New Roman" w:hAnsi="Times New Roman" w:cs="Times New Roman"/>
+          <w:sz w:val="26"/>
+          <w:szCs w:val="26"/>
+        </w:rPr>
+        <w:drawing>
+          <wp:inline distT="0" distB="0" distL="0" distR="0" wp14:anchorId="65933F90" wp14:editId="60139B42">
+            <wp:extent cx="5943600" cy="3234690"/>
+            <wp:effectExtent l="0" t="0" r="0" b="3810"/>
+            <wp:docPr id="353185379" name="Picture 1" descr="A screenshot of a computer&#10;&#10;Description automatically generated"/>
+            <wp:cNvGraphicFramePr>
+              <a:graphicFrameLocks xmlns:a="http://schemas.openxmlformats.org/drawingml/2006/main" noChangeAspect="1"/>
+            </wp:cNvGraphicFramePr>
+            <a:graphic xmlns:a="http://schemas.openxmlformats.org/drawingml/2006/main">
+              <a:graphicData uri="http://schemas.openxmlformats.org/drawingml/2006/picture">
+                <pic:pic xmlns:pic="http://schemas.openxmlformats.org/drawingml/2006/picture">
+                  <pic:nvPicPr>
+                    <pic:cNvPr id="353185379" name="Picture 1" descr="A screenshot of a computer&#10;&#10;Description automatically generated"/>
+                    <pic:cNvPicPr/>
+                  </pic:nvPicPr>
+                  <pic:blipFill>
+                    <a:blip r:embed="rId6"/>
+                    <a:stretch>
+                      <a:fillRect/>
+                    </a:stretch>
+                  </pic:blipFill>
+                  <pic:spPr>
+                    <a:xfrm>
+                      <a:off x="0" y="0"/>
+                      <a:ext cx="5943600" cy="3234690"/>
+                    </a:xfrm>
+                    <a:prstGeom prst="rect">
+                      <a:avLst/>
+                    </a:prstGeom>
+                  </pic:spPr>
+                </pic:pic>
+              </a:graphicData>
+            </a:graphic>
+          </wp:inline>
+        </w:drawing>
+      </w:r>
+    </w:p>
+    <w:p>
+      <w:pPr>
+        <w:rPr>
+          <w:rFonts w:ascii="Times New Roman" w:hAnsi="Times New Roman" w:cs="Times New Roman"/>
+          <w:sz w:val="26"/>
+          <w:szCs w:val="26"/>
+        </w:rPr>
+      </w:pPr>
+      <w:r>
+        <w:rPr>
+          <w:rFonts w:ascii="Times New Roman" w:hAnsi="Times New Roman" w:cs="Times New Roman"/>
+          <w:sz w:val="26"/>
+          <w:szCs w:val="26"/>
+        </w:rPr>
+        <w:lastRenderedPageBreak/>
+        <w:drawing>
+          <wp:inline distT="0" distB="0" distL="0" distR="0" wp14:anchorId="51690303" wp14:editId="0CB15CB9">
+            <wp:extent cx="5943600" cy="770890"/>
+            <wp:effectExtent l="0" t="0" r="0" b="0"/>
+            <wp:docPr id="1830165297" name="Picture 1" descr="A black background with white text&#10;&#10;Description automatically generated"/>
+            <wp:cNvGraphicFramePr>
+              <a:graphicFrameLocks xmlns:a="http://schemas.openxmlformats.org/drawingml/2006/main" noChangeAspect="1"/>
+            </wp:cNvGraphicFramePr>
+            <a:graphic xmlns:a="http://schemas.openxmlformats.org/drawingml/2006/main">
+              <a:graphicData uri="http://schemas.openxmlformats.org/drawingml/2006/picture">
+                <pic:pic xmlns:pic="http://schemas.openxmlformats.org/drawingml/2006/picture">
+                  <pic:nvPicPr>
+                    <pic:cNvPr id="1830165297" name="Picture 1" descr="A black background with white text&#10;&#10;Description automatically generated"/>
+                    <pic:cNvPicPr/>
+                  </pic:nvPicPr>
+                  <pic:blipFill>
+                    <a:blip r:embed="rId7"/>
+                    <a:stretch>
+                      <a:fillRect/>
+                    </a:stretch>
+                  </pic:blipFill>
+                  <pic:spPr>
+                    <a:xfrm>
+                      <a:off x="0" y="0"/>
+                      <a:ext cx="5943600" cy="770890"/>
+                    </a:xfrm>
+                    <a:prstGeom prst="rect">
+                      <a:avLst/>
+                    </a:prstGeom>
+                  </pic:spPr>
+                </pic:pic>
+              </a:graphicData>
+            </a:graphic>
+          </wp:inline>
+        </w:drawing>
       </w:r>
     </w:p>
     <w:p>
@@ -452,24 +605,7 @@
           <w:sz w:val="28"/>
           <w:szCs w:val="28"/>
         </w:rPr>
-        <w:t>1. Giới thiệu</w:t>
-      </w:r>
-    </w:p>
-    <w:p>
-      <w:pPr>
-        <w:rPr>
-          <w:rFonts w:ascii="Times New Roman" w:hAnsi="Times New Roman" w:cs="Times New Roman"/>
-          <w:sz w:val="26"/>
-          <w:szCs w:val="26"/>
-        </w:rPr>
-      </w:pPr>
-      <w:r>
-        <w:rPr>
-          <w:rFonts w:ascii="Times New Roman" w:hAnsi="Times New Roman" w:cs="Times New Roman"/>
-          <w:sz w:val="26"/>
-          <w:szCs w:val="26"/>
-        </w:rPr>
-        <w:t>Công nghệ chuyển đổi văn bản thành giọng nói (Text-to-Speech - TTS) là một lĩnh vực nghiên cứu quan trọng trong xử lý ngôn ngữ tự nhiên (NLP) và trí tuệ nhân tạo (AI). TTS có thể chuyển đổi văn bản thành âm thanh, cho phép máy tính đọc to tài liệu, website, và sách bằng các giọng nói tự nhiên. TTS mang lại lợi ích lớn cho những người cần truy cập nội dung văn bản dưới dạng âm thanh, và cung cấp cách giao tiếp bao hàm và dễ tiếp cận hơn cho nhiều người.</w:t>
+        <w:t xml:space="preserve"> Text to speech</w:t>
       </w:r>
     </w:p>
     <w:p>
@@ -500,6 +636,54 @@
           <w:sz w:val="28"/>
           <w:szCs w:val="28"/>
         </w:rPr>
+        <w:t>1. Giới thiệu</w:t>
+      </w:r>
+    </w:p>
+    <w:p>
+      <w:pPr>
+        <w:rPr>
+          <w:rFonts w:ascii="Times New Roman" w:hAnsi="Times New Roman" w:cs="Times New Roman"/>
+          <w:sz w:val="26"/>
+          <w:szCs w:val="26"/>
+        </w:rPr>
+      </w:pPr>
+      <w:r>
+        <w:rPr>
+          <w:rFonts w:ascii="Times New Roman" w:hAnsi="Times New Roman" w:cs="Times New Roman"/>
+          <w:sz w:val="26"/>
+          <w:szCs w:val="26"/>
+        </w:rPr>
+        <w:t>Công nghệ chuyển đổi văn bản thành giọng nói (Text-to-Speech - TTS) là một lĩnh vực nghiên cứu quan trọng trong xử lý ngôn ngữ tự nhiên (NLP) và trí tuệ nhân tạo (AI). TTS có thể chuyển đổi văn bản thành âm thanh, cho phép máy tính đọc to tài liệu, website, và sách bằng các giọng nói tự nhiên. TTS mang lại lợi ích lớn cho những người cần truy cập nội dung văn bản dưới dạng âm thanh, và cung cấp cách giao tiếp bao hàm và dễ tiếp cận hơn cho nhiều người.</w:t>
+      </w:r>
+    </w:p>
+    <w:p>
+      <w:pPr>
+        <w:rPr>
+          <w:rFonts w:ascii="Times New Roman" w:hAnsi="Times New Roman" w:cs="Times New Roman"/>
+          <w:b/>
+          <w:bCs/>
+          <w:sz w:val="28"/>
+          <w:szCs w:val="28"/>
+        </w:rPr>
+      </w:pPr>
+      <w:r>
+        <w:rPr>
+          <w:rFonts w:ascii="Times New Roman" w:hAnsi="Times New Roman" w:cs="Times New Roman"/>
+          <w:b/>
+          <w:bCs/>
+          <w:sz w:val="28"/>
+          <w:szCs w:val="28"/>
+        </w:rPr>
+        <w:t>2.</w:t>
+      </w:r>
+      <w:r>
+        <w:rPr>
+          <w:rFonts w:ascii="Times New Roman" w:hAnsi="Times New Roman" w:cs="Times New Roman"/>
+          <w:b/>
+          <w:bCs/>
+          <w:sz w:val="28"/>
+          <w:szCs w:val="28"/>
+        </w:rPr>
         <w:t>2. Tổng quan về Pipeline Xây dựng Mô hình TTS cho Tiếng Việt</w:t>
       </w:r>
     </w:p>
@@ -636,33 +820,33 @@
           <w:sz w:val="26"/>
           <w:szCs w:val="26"/>
         </w:rPr>
+        <w:t>- Chuẩn hóa văn bản: Bao gồm xử lý ký tự đặc biệt, số, viết tắt và chuyển đổi chúng thành dạng mà mô hình có thể xử lý dễ dàng. Đối với tiếng Việt, cần đặc biệt chú ý đến dấu câu và các ký tự đặc biệt như dấu mũ và dấu nặng.</w:t>
+      </w:r>
+    </w:p>
+    <w:p>
+      <w:pPr>
+        <w:rPr>
+          <w:rFonts w:ascii="Times New Roman" w:hAnsi="Times New Roman" w:cs="Times New Roman"/>
+          <w:sz w:val="26"/>
+          <w:szCs w:val="26"/>
+        </w:rPr>
+      </w:pPr>
+    </w:p>
+    <w:p>
+      <w:pPr>
+        <w:rPr>
+          <w:rFonts w:ascii="Times New Roman" w:hAnsi="Times New Roman" w:cs="Times New Roman"/>
+          <w:sz w:val="26"/>
+          <w:szCs w:val="26"/>
+        </w:rPr>
+      </w:pPr>
+      <w:r>
+        <w:rPr>
+          <w:rFonts w:ascii="Times New Roman" w:hAnsi="Times New Roman" w:cs="Times New Roman"/>
+          <w:sz w:val="26"/>
+          <w:szCs w:val="26"/>
+        </w:rPr>
         <w:lastRenderedPageBreak/>
-        <w:t>- Chuẩn hóa văn bản: Bao gồm xử lý ký tự đặc biệt, số, viết tắt và chuyển đổi chúng thành dạng mà mô hình có thể xử lý dễ dàng. Đối với tiếng Việt, cần đặc biệt chú ý đến dấu câu và các ký tự đặc biệt như dấu mũ và dấu nặng.</w:t>
-      </w:r>
-    </w:p>
-    <w:p>
-      <w:pPr>
-        <w:rPr>
-          <w:rFonts w:ascii="Times New Roman" w:hAnsi="Times New Roman" w:cs="Times New Roman"/>
-          <w:sz w:val="26"/>
-          <w:szCs w:val="26"/>
-        </w:rPr>
-      </w:pPr>
-    </w:p>
-    <w:p>
-      <w:pPr>
-        <w:rPr>
-          <w:rFonts w:ascii="Times New Roman" w:hAnsi="Times New Roman" w:cs="Times New Roman"/>
-          <w:sz w:val="26"/>
-          <w:szCs w:val="26"/>
-        </w:rPr>
-      </w:pPr>
-      <w:r>
-        <w:rPr>
-          <w:rFonts w:ascii="Times New Roman" w:hAnsi="Times New Roman" w:cs="Times New Roman"/>
-          <w:sz w:val="26"/>
-          <w:szCs w:val="26"/>
-        </w:rPr>
         <w:t>- Phân tích cú pháp:Phân tích cú pháp giúp xác định cấu trúc ngữ pháp của câu và hỗ trợ việc chuyển đổi từ văn bản sang giọng nói. Đây là bước quan trọng để đảm bảo giọng đọc có nhịp điệu và ngữ điệu tự nhiên.</w:t>
       </w:r>
     </w:p>
@@ -891,6 +1075,7 @@
           <w:sz w:val="26"/>
           <w:szCs w:val="26"/>
         </w:rPr>
+        <w:lastRenderedPageBreak/>
         <w:t>Vấn đề: Việc thu thập dữ liệu giọng nói đa dạng và đủ lớn để huấn luyện mô hình là thách thức lớn. Đặc biệt, cần đảm bảo rằng dữ liệu giọng nói phản ánh đầy đủ các vùng miền và ngữ điệu khác nhau trong tiếng Việt.</w:t>
       </w:r>
     </w:p>
@@ -1473,6 +1658,7 @@
   <w:style w:type="paragraph" w:default="1" w:styleId="Normal">
     <w:name w:val="Normal"/>
     <w:qFormat/>
+    <w:rsid w:val="006A58C0"/>
   </w:style>
   <w:style w:type="paragraph" w:styleId="Heading1">
     <w:name w:val="heading 1"/>
@@ -2009,6 +2195,25 @@
       <w:color w:val="605E5C"/>
       <w:shd w:val="clear" w:color="auto" w:fill="E1DFDD"/>
     </w:rPr>
+  </w:style>
+  <w:style w:type="table" w:styleId="TableGrid">
+    <w:name w:val="Table Grid"/>
+    <w:basedOn w:val="TableNormal"/>
+    <w:uiPriority w:val="39"/>
+    <w:rsid w:val="006A58C0"/>
+    <w:pPr>
+      <w:spacing w:after="0" w:line="240" w:lineRule="auto"/>
+    </w:pPr>
+    <w:tblPr>
+      <w:tblBorders>
+        <w:top w:val="single" w:sz="4" w:space="0" w:color="auto"/>
+        <w:left w:val="single" w:sz="4" w:space="0" w:color="auto"/>
+        <w:bottom w:val="single" w:sz="4" w:space="0" w:color="auto"/>
+        <w:right w:val="single" w:sz="4" w:space="0" w:color="auto"/>
+        <w:insideH w:val="single" w:sz="4" w:space="0" w:color="auto"/>
+        <w:insideV w:val="single" w:sz="4" w:space="0" w:color="auto"/>
+      </w:tblBorders>
+    </w:tblPr>
   </w:style>
 </w:styles>
 </file>

--- a/BaoCao.docx
+++ b/BaoCao.docx
@@ -64,6 +64,17 @@
         </w:rPr>
         <w:t>Nhận dạng thực thể được đặt tên</w:t>
       </w:r>
+    </w:p>
+    <w:p>
+      <w:pPr>
+        <w:rPr>
+          <w:rFonts w:ascii="Times New Roman" w:hAnsi="Times New Roman" w:cs="Times New Roman"/>
+          <w:b/>
+          <w:bCs/>
+          <w:sz w:val="28"/>
+          <w:szCs w:val="28"/>
+        </w:rPr>
+      </w:pPr>
     </w:p>
     <w:p>
       <w:pPr>
@@ -336,16 +347,8 @@
           <w:sz w:val="26"/>
           <w:szCs w:val="26"/>
         </w:rPr>
-        <w:t xml:space="preserve">Để cải thiện độ chính xác của việc nhận diện tên, tôi kết hợp thêm các quy tắc lọc. Cụ thể, tên phải có ít nhất hai từ và họ phải nằm trong danh sách các họ phổ biến của người </w:t>
-      </w:r>
-      <w:r>
-        <w:rPr>
-          <w:rFonts w:ascii="Times New Roman" w:hAnsi="Times New Roman" w:cs="Times New Roman"/>
-          <w:sz w:val="26"/>
-          <w:szCs w:val="26"/>
-        </w:rPr>
         <w:lastRenderedPageBreak/>
-        <w:t>Việt Nam. Khi Spacy tìm thấy các thực thể "PERSON" và các thực thể này thỏa mãn cả hai điều kiện trên, quá trình nhận diện tên sẽ dừng lại để tránh trùng lặp.</w:t>
+        <w:t>Để cải thiện độ chính xác của việc nhận diện tên, tôi kết hợp thêm các quy tắc lọc. Cụ thể, tên phải có ít nhất hai từ và họ phải nằm trong danh sách các họ phổ biến của người Việt Nam. Khi Spacy tìm thấy các thực thể "PERSON" và các thực thể này thỏa mãn cả hai điều kiện trên, quá trình nhận diện tên sẽ dừng lại để tránh trùng lặp.</w:t>
       </w:r>
     </w:p>
     <w:p>
@@ -434,6 +437,24 @@
       <w:r>
         <w:rPr>
           <w:rFonts w:ascii="Times New Roman" w:hAnsi="Times New Roman" w:cs="Times New Roman"/>
+          <w:sz w:val="26"/>
+          <w:szCs w:val="26"/>
+        </w:rPr>
+        <w:t>-Em chưa kịp triển khai lên model lên website cho phương pháp này ạ</w:t>
+      </w:r>
+    </w:p>
+    <w:p>
+      <w:pPr>
+        <w:rPr>
+          <w:rFonts w:ascii="Times New Roman" w:hAnsi="Times New Roman" w:cs="Times New Roman"/>
+          <w:sz w:val="26"/>
+          <w:szCs w:val="26"/>
+        </w:rPr>
+      </w:pPr>
+      <w:r>
+        <w:rPr>
+          <w:rFonts w:ascii="Times New Roman" w:hAnsi="Times New Roman" w:cs="Times New Roman"/>
+          <w:noProof/>
           <w:sz w:val="26"/>
           <w:szCs w:val="26"/>
         </w:rPr>
@@ -485,9 +506,11 @@
       <w:r>
         <w:rPr>
           <w:rFonts w:ascii="Times New Roman" w:hAnsi="Times New Roman" w:cs="Times New Roman"/>
-          <w:sz w:val="26"/>
-          <w:szCs w:val="26"/>
-        </w:rPr>
+          <w:noProof/>
+          <w:sz w:val="26"/>
+          <w:szCs w:val="26"/>
+        </w:rPr>
+        <w:lastRenderedPageBreak/>
         <w:drawing>
           <wp:inline distT="0" distB="0" distL="0" distR="0" wp14:anchorId="65933F90" wp14:editId="60139B42">
             <wp:extent cx="5943600" cy="3234690"/>
@@ -536,10 +559,10 @@
       <w:r>
         <w:rPr>
           <w:rFonts w:ascii="Times New Roman" w:hAnsi="Times New Roman" w:cs="Times New Roman"/>
-          <w:sz w:val="26"/>
-          <w:szCs w:val="26"/>
-        </w:rPr>
-        <w:lastRenderedPageBreak/>
+          <w:noProof/>
+          <w:sz w:val="26"/>
+          <w:szCs w:val="26"/>
+        </w:rPr>
         <w:drawing>
           <wp:inline distT="0" distB="0" distL="0" distR="0" wp14:anchorId="51690303" wp14:editId="0CB15CB9">
             <wp:extent cx="5943600" cy="770890"/>
@@ -595,9 +618,11 @@
           <w:sz w:val="28"/>
           <w:szCs w:val="28"/>
         </w:rPr>
-        <w:t>2.</w:t>
-      </w:r>
-      <w:r>
+        <w:t>2. Text to speech</w:t>
+      </w:r>
+    </w:p>
+    <w:p>
+      <w:pPr>
         <w:rPr>
           <w:rFonts w:ascii="Times New Roman" w:hAnsi="Times New Roman" w:cs="Times New Roman"/>
           <w:b/>
@@ -605,11 +630,8 @@
           <w:sz w:val="28"/>
           <w:szCs w:val="28"/>
         </w:rPr>
-        <w:t xml:space="preserve"> Text to speech</w:t>
-      </w:r>
-    </w:p>
-    <w:p>
-      <w:pPr>
+      </w:pPr>
+      <w:r>
         <w:rPr>
           <w:rFonts w:ascii="Times New Roman" w:hAnsi="Times New Roman" w:cs="Times New Roman"/>
           <w:b/>
@@ -617,8 +639,28 @@
           <w:sz w:val="28"/>
           <w:szCs w:val="28"/>
         </w:rPr>
-      </w:pPr>
-      <w:r>
+        <w:t>2.1. Giới thiệu</w:t>
+      </w:r>
+    </w:p>
+    <w:p>
+      <w:pPr>
+        <w:rPr>
+          <w:rFonts w:ascii="Times New Roman" w:hAnsi="Times New Roman" w:cs="Times New Roman"/>
+          <w:sz w:val="26"/>
+          <w:szCs w:val="26"/>
+        </w:rPr>
+      </w:pPr>
+      <w:r>
+        <w:rPr>
+          <w:rFonts w:ascii="Times New Roman" w:hAnsi="Times New Roman" w:cs="Times New Roman"/>
+          <w:sz w:val="26"/>
+          <w:szCs w:val="26"/>
+        </w:rPr>
+        <w:t>Công nghệ chuyển đổi văn bản thành giọng nói (Text-to-Speech - TTS) là một lĩnh vực nghiên cứu quan trọng trong xử lý ngôn ngữ tự nhiên (NLP) và trí tuệ nhân tạo (AI). TTS có thể chuyển đổi văn bản thành âm thanh, cho phép máy tính đọc to tài liệu, website, và sách bằng các giọng nói tự nhiên. TTS mang lại lợi ích lớn cho những người cần truy cập nội dung văn bản dưới dạng âm thanh, và cung cấp cách giao tiếp bao hàm và dễ tiếp cận hơn cho nhiều người.</w:t>
+      </w:r>
+    </w:p>
+    <w:p>
+      <w:pPr>
         <w:rPr>
           <w:rFonts w:ascii="Times New Roman" w:hAnsi="Times New Roman" w:cs="Times New Roman"/>
           <w:b/>
@@ -626,8 +668,7 @@
           <w:sz w:val="28"/>
           <w:szCs w:val="28"/>
         </w:rPr>
-        <w:t>2.</w:t>
-      </w:r>
+      </w:pPr>
       <w:r>
         <w:rPr>
           <w:rFonts w:ascii="Times New Roman" w:hAnsi="Times New Roman" w:cs="Times New Roman"/>
@@ -636,55 +677,7 @@
           <w:sz w:val="28"/>
           <w:szCs w:val="28"/>
         </w:rPr>
-        <w:t>1. Giới thiệu</w:t>
-      </w:r>
-    </w:p>
-    <w:p>
-      <w:pPr>
-        <w:rPr>
-          <w:rFonts w:ascii="Times New Roman" w:hAnsi="Times New Roman" w:cs="Times New Roman"/>
-          <w:sz w:val="26"/>
-          <w:szCs w:val="26"/>
-        </w:rPr>
-      </w:pPr>
-      <w:r>
-        <w:rPr>
-          <w:rFonts w:ascii="Times New Roman" w:hAnsi="Times New Roman" w:cs="Times New Roman"/>
-          <w:sz w:val="26"/>
-          <w:szCs w:val="26"/>
-        </w:rPr>
-        <w:t>Công nghệ chuyển đổi văn bản thành giọng nói (Text-to-Speech - TTS) là một lĩnh vực nghiên cứu quan trọng trong xử lý ngôn ngữ tự nhiên (NLP) và trí tuệ nhân tạo (AI). TTS có thể chuyển đổi văn bản thành âm thanh, cho phép máy tính đọc to tài liệu, website, và sách bằng các giọng nói tự nhiên. TTS mang lại lợi ích lớn cho những người cần truy cập nội dung văn bản dưới dạng âm thanh, và cung cấp cách giao tiếp bao hàm và dễ tiếp cận hơn cho nhiều người.</w:t>
-      </w:r>
-    </w:p>
-    <w:p>
-      <w:pPr>
-        <w:rPr>
-          <w:rFonts w:ascii="Times New Roman" w:hAnsi="Times New Roman" w:cs="Times New Roman"/>
-          <w:b/>
-          <w:bCs/>
-          <w:sz w:val="28"/>
-          <w:szCs w:val="28"/>
-        </w:rPr>
-      </w:pPr>
-      <w:r>
-        <w:rPr>
-          <w:rFonts w:ascii="Times New Roman" w:hAnsi="Times New Roman" w:cs="Times New Roman"/>
-          <w:b/>
-          <w:bCs/>
-          <w:sz w:val="28"/>
-          <w:szCs w:val="28"/>
-        </w:rPr>
-        <w:t>2.</w:t>
-      </w:r>
-      <w:r>
-        <w:rPr>
-          <w:rFonts w:ascii="Times New Roman" w:hAnsi="Times New Roman" w:cs="Times New Roman"/>
-          <w:b/>
-          <w:bCs/>
-          <w:sz w:val="28"/>
-          <w:szCs w:val="28"/>
-        </w:rPr>
-        <w:t>2. Tổng quan về Pipeline Xây dựng Mô hình TTS cho Tiếng Việt</w:t>
+        <w:t>2.2. Tổng quan về Pipeline Xây dựng Mô hình TTS cho Tiếng Việt</w:t>
       </w:r>
     </w:p>
     <w:p>
@@ -756,6 +749,7 @@
           <w:sz w:val="26"/>
           <w:szCs w:val="26"/>
         </w:rPr>
+        <w:lastRenderedPageBreak/>
         <w:t>- Chuyển đổi văn bản: Các văn bản tương ứng với dữ liệu giọng nói sẽ được thu thập và chuẩn hóa. Đảm bảo văn bản phản ánh đúng ngữ cảnh của giọng nói và bao gồm các yếu tố như dấu câu, từ viết tắt, số, và ký hiệu.</w:t>
       </w:r>
     </w:p>
@@ -846,7 +840,6 @@
           <w:sz w:val="26"/>
           <w:szCs w:val="26"/>
         </w:rPr>
-        <w:lastRenderedPageBreak/>
         <w:t>- Phân tích cú pháp:Phân tích cú pháp giúp xác định cấu trúc ngữ pháp của câu và hỗ trợ việc chuyển đổi từ văn bản sang giọng nói. Đây là bước quan trọng để đảm bảo giọng đọc có nhịp điệu và ngữ điệu tự nhiên.</w:t>
       </w:r>
     </w:p>
@@ -987,6 +980,7 @@
           <w:sz w:val="26"/>
           <w:szCs w:val="26"/>
         </w:rPr>
+        <w:lastRenderedPageBreak/>
         <w:t>Bước 5: Hậu xử lý (Post-Processing)</w:t>
       </w:r>
     </w:p>
@@ -1075,7 +1069,6 @@
           <w:sz w:val="26"/>
           <w:szCs w:val="26"/>
         </w:rPr>
-        <w:lastRenderedPageBreak/>
         <w:t>Vấn đề: Việc thu thập dữ liệu giọng nói đa dạng và đủ lớn để huấn luyện mô hình là thách thức lớn. Đặc biệt, cần đảm bảo rằng dữ liệu giọng nói phản ánh đầy đủ các vùng miền và ngữ điệu khác nhau trong tiếng Việt.</w:t>
       </w:r>
     </w:p>
@@ -1861,6 +1854,7 @@
   <w:style w:type="character" w:default="1" w:styleId="DefaultParagraphFont">
     <w:name w:val="Default Paragraph Font"/>
     <w:uiPriority w:val="1"/>
+    <w:semiHidden/>
     <w:unhideWhenUsed/>
   </w:style>
   <w:style w:type="table" w:default="1" w:styleId="TableNormal">

--- a/BaoCao.docx
+++ b/BaoCao.docx
@@ -250,7 +250,71 @@
           <w:sz w:val="26"/>
           <w:szCs w:val="26"/>
         </w:rPr>
-        <w:t>Dữ liệu đầu vào là các tệp PDF, từ đó tôi sử dụng thư viện pdfplumber để trích xuất toàn bộ thông tin. Tuy nhiên, để tối ưu hóa tốc độ của thuật toán, tôi nhận thấy rằng tên và email thường xuất hiện trong khoảng 10 dòng đầu tiên và thường nằm trong 2 trang đầu tiên nếu CV dài hơn 2 trang. Ngược lại, nếu CV ngắn hơn 2 trang, ta sẽ lấy toàn bộ các trang của CV. Điều này giúp giảm thiểu dữ liệu cần xử lý, từ đó tăng tốc độ thuật toán.</w:t>
+        <w:t xml:space="preserve">Dữ liệu đầu vào là các tệp PDF, từ đó tôi sử dụng thư viện pdfplumber để trích xuất toàn bộ thông tin. Tuy nhiên, để tối ưu hóa tốc độ của thuật toán, tôi nhận thấy rằng tên và email thường xuất hiện trong khoảng </w:t>
+      </w:r>
+      <w:r>
+        <w:rPr>
+          <w:rFonts w:ascii="Times New Roman" w:hAnsi="Times New Roman" w:cs="Times New Roman"/>
+          <w:sz w:val="26"/>
+          <w:szCs w:val="26"/>
+        </w:rPr>
+        <w:t>5</w:t>
+      </w:r>
+      <w:r>
+        <w:rPr>
+          <w:rFonts w:ascii="Times New Roman" w:hAnsi="Times New Roman" w:cs="Times New Roman"/>
+          <w:sz w:val="26"/>
+          <w:szCs w:val="26"/>
+        </w:rPr>
+        <w:t xml:space="preserve">0 dòng đầu tiên và thường nằm trong </w:t>
+      </w:r>
+      <w:r>
+        <w:rPr>
+          <w:rFonts w:ascii="Times New Roman" w:hAnsi="Times New Roman" w:cs="Times New Roman"/>
+          <w:sz w:val="26"/>
+          <w:szCs w:val="26"/>
+        </w:rPr>
+        <w:t>3</w:t>
+      </w:r>
+      <w:r>
+        <w:rPr>
+          <w:rFonts w:ascii="Times New Roman" w:hAnsi="Times New Roman" w:cs="Times New Roman"/>
+          <w:sz w:val="26"/>
+          <w:szCs w:val="26"/>
+        </w:rPr>
+        <w:t xml:space="preserve"> trang đầu tiên nếu CV dài hơn </w:t>
+      </w:r>
+      <w:r>
+        <w:rPr>
+          <w:rFonts w:ascii="Times New Roman" w:hAnsi="Times New Roman" w:cs="Times New Roman"/>
+          <w:sz w:val="26"/>
+          <w:szCs w:val="26"/>
+        </w:rPr>
+        <w:t>3</w:t>
+      </w:r>
+      <w:r>
+        <w:rPr>
+          <w:rFonts w:ascii="Times New Roman" w:hAnsi="Times New Roman" w:cs="Times New Roman"/>
+          <w:sz w:val="26"/>
+          <w:szCs w:val="26"/>
+        </w:rPr>
+        <w:t xml:space="preserve"> trang. Ngược lại, nếu CV ngắn hơn </w:t>
+      </w:r>
+      <w:r>
+        <w:rPr>
+          <w:rFonts w:ascii="Times New Roman" w:hAnsi="Times New Roman" w:cs="Times New Roman"/>
+          <w:sz w:val="26"/>
+          <w:szCs w:val="26"/>
+        </w:rPr>
+        <w:t>3</w:t>
+      </w:r>
+      <w:r>
+        <w:rPr>
+          <w:rFonts w:ascii="Times New Roman" w:hAnsi="Times New Roman" w:cs="Times New Roman"/>
+          <w:sz w:val="26"/>
+          <w:szCs w:val="26"/>
+        </w:rPr>
+        <w:t xml:space="preserve"> trang, ta sẽ lấy toàn bộ các trang của CV. Điều này giúp giảm thiểu dữ liệu cần xử lý, từ đó tăng tốc độ thuật toán.</w:t>
       </w:r>
     </w:p>
     <w:p>
